--- a/LabWorks/Лабораторная работа №08.docx
+++ b/LabWorks/Лабораторная работа №08.docx
@@ -60,92 +60,62 @@
           <w:bCs w:val="0"/>
         </w:rPr>
       </w:pPr>
-      <w:proofErr w:type="spellStart"/>
       <w:r>
         <w:rPr>
           <w:bCs w:val="0"/>
         </w:rPr>
-        <w:t>Касперски</w:t>
-      </w:r>
-      <w:proofErr w:type="spellEnd"/>
+        <w:t xml:space="preserve">Касперски К. </w:t>
+      </w:r>
       <w:r>
         <w:rPr>
           <w:bCs w:val="0"/>
         </w:rPr>
-        <w:t xml:space="preserve"> К. </w:t>
+        <w:t>Учимся анализировать программы для x86 с нуля</w:t>
       </w:r>
       <w:r>
         <w:rPr>
           <w:bCs w:val="0"/>
         </w:rPr>
-        <w:t>Учимся анализировать программы для x86 с нуля</w:t>
+        <w:t xml:space="preserve"> </w:t>
       </w:r>
       <w:r>
         <w:rPr>
           <w:bCs w:val="0"/>
         </w:rPr>
+        <w:t xml:space="preserve">/ </w:t>
+      </w:r>
+      <w:r>
+        <w:rPr>
+          <w:bCs w:val="0"/>
+        </w:rPr>
+        <w:t>К. Касперски, Ю. Язев.</w:t>
+      </w:r>
+      <w:r>
         <w:t xml:space="preserve"> </w:t>
       </w:r>
       <w:r>
+        <w:t>– Текст: электронный</w:t>
+      </w:r>
+      <w:r>
+        <w:t xml:space="preserve"> // </w:t>
+      </w:r>
+      <w:r>
         <w:rPr>
           <w:bCs w:val="0"/>
         </w:rPr>
-        <w:t xml:space="preserve">/ </w:t>
+        <w:t>xakep.ru</w:t>
       </w:r>
       <w:r>
         <w:rPr>
           <w:bCs w:val="0"/>
         </w:rPr>
-        <w:t xml:space="preserve">К. </w:t>
-      </w:r>
-      <w:proofErr w:type="spellStart"/>
+        <w:t xml:space="preserve"> </w:t>
+      </w:r>
       <w:r>
         <w:rPr>
           <w:bCs w:val="0"/>
         </w:rPr>
-        <w:t>Касперски</w:t>
-      </w:r>
-      <w:proofErr w:type="spellEnd"/>
-      <w:r>
-        <w:rPr>
-          <w:bCs w:val="0"/>
-        </w:rPr>
-        <w:t>, Ю. Язев.</w:t>
-      </w:r>
-      <w:r>
-        <w:t xml:space="preserve"> </w:t>
-      </w:r>
-      <w:r>
-        <w:t>– Текст: электронный</w:t>
-      </w:r>
-      <w:r>
-        <w:t xml:space="preserve"> // </w:t>
-      </w:r>
-      <w:proofErr w:type="gramStart"/>
-      <w:r>
-        <w:rPr>
-          <w:bCs w:val="0"/>
-        </w:rPr>
-        <w:t>xakep.ru</w:t>
-      </w:r>
-      <w:r>
-        <w:rPr>
-          <w:bCs w:val="0"/>
-        </w:rPr>
-        <w:t xml:space="preserve"> </w:t>
-      </w:r>
-      <w:r>
-        <w:rPr>
-          <w:bCs w:val="0"/>
-        </w:rPr>
-        <w:t>:</w:t>
-      </w:r>
-      <w:proofErr w:type="gramEnd"/>
-      <w:r>
-        <w:rPr>
-          <w:bCs w:val="0"/>
-        </w:rPr>
-        <w:t xml:space="preserve"> [</w:t>
+        <w:t>: [</w:t>
       </w:r>
       <w:r>
         <w:rPr>
@@ -276,15 +246,7 @@
         </w:numPr>
       </w:pPr>
       <w:r>
-        <w:t xml:space="preserve">Создать в Visual Studio два консольных приложения на языке С++, вычисляющих в цикле со счетчиком сумму чисел от 1 до n (вводится пользователем). В первом приложении переменная-счетчик должна быть объявлена в разделе </w:t>
-      </w:r>
-      <w:proofErr w:type="spellStart"/>
-      <w:r>
-        <w:t>for</w:t>
-      </w:r>
-      <w:proofErr w:type="spellEnd"/>
-      <w:r>
-        <w:t xml:space="preserve">, во втором — перед циклом. В режиме отладки включить окно «Дизассемблированный код» (меню Отладка — Окна — Дизассемблированный код), в контекстном меню которого отметить галочками все пункты «Показать ...» кроме «Показать байты кода». Сравнить дизассемблированный код разработанных приложений. </w:t>
+        <w:t xml:space="preserve">Создать в Visual Studio два консольных приложения на языке С++, вычисляющих в цикле со счетчиком сумму чисел от 1 до n (вводится пользователем). В первом приложении переменная-счетчик должна быть объявлена в разделе for, во втором — перед циклом. В режиме отладки включить окно «Дизассемблированный код» (меню Отладка — Окна — Дизассемблированный код), в контекстном меню которого отметить галочками все пункты «Показать ...» кроме «Показать байты кода». Сравнить дизассемблированный код разработанных приложений. </w:t>
       </w:r>
     </w:p>
     <w:p>
@@ -549,14 +511,12 @@
       <w:r>
         <w:t xml:space="preserve">С помощью утилиты </w:t>
       </w:r>
-      <w:proofErr w:type="spellStart"/>
       <w:r>
         <w:rPr>
           <w:lang w:val="en-US"/>
         </w:rPr>
         <w:t>disasm</w:t>
       </w:r>
-      <w:proofErr w:type="spellEnd"/>
       <w:r>
         <w:t xml:space="preserve"> </w:t>
       </w:r>
@@ -578,15 +538,7 @@
         <w:pStyle w:val="ad"/>
       </w:pPr>
       <w:r>
-        <w:t>dumpbin /</w:t>
-      </w:r>
-      <w:proofErr w:type="spellStart"/>
-      <w:r>
-        <w:t>disasm</w:t>
-      </w:r>
-      <w:proofErr w:type="spellEnd"/>
-      <w:r>
-        <w:t xml:space="preserve"> TryToCrackMe.exe &gt; disasm.txt</w:t>
+        <w:t>dumpbin /disasm TryToCrackMe.exe &gt; disasm.txt</w:t>
       </w:r>
     </w:p>
     <w:p>
@@ -624,6 +576,88 @@
       <w:r>
         <w:t>.</w:t>
       </w:r>
+      <w:r>
+        <w:t xml:space="preserve"> </w:t>
+      </w:r>
+      <w:r>
+        <w:t xml:space="preserve">Для этого выполните поиск </w:t>
+      </w:r>
+      <w:r>
+        <w:t xml:space="preserve">обнаруженной ранее строки в дизассемблированном коде. Иногда при дизассемблировании </w:t>
+      </w:r>
+      <w:r>
+        <w:t xml:space="preserve">явных значений строк найти невозможно, в таком случае используйте команду </w:t>
+      </w:r>
+      <w:r>
+        <w:t>для извлечения данных программы.</w:t>
+      </w:r>
+    </w:p>
+    <w:p>
+      <w:pPr>
+        <w:pStyle w:val="ad"/>
+      </w:pPr>
+      <w:r>
+        <w:rPr>
+          <w:lang w:val="ru-RU"/>
+        </w:rPr>
+        <w:t xml:space="preserve"> </w:t>
+      </w:r>
+      <w:r>
+        <w:t>dumpbin /</w:t>
+      </w:r>
+      <w:r>
+        <w:t>rawdata</w:t>
+      </w:r>
+      <w:r>
+        <w:t xml:space="preserve"> TryToCrackMe.exe &gt; </w:t>
+      </w:r>
+      <w:r>
+        <w:t>data</w:t>
+      </w:r>
+      <w:r>
+        <w:t>.txt</w:t>
+      </w:r>
+    </w:p>
+    <w:p>
+      <w:r>
+        <w:t xml:space="preserve">В полученном файле </w:t>
+      </w:r>
+      <w:r>
+        <w:t xml:space="preserve">найдите целевую строку </w:t>
+      </w:r>
+      <w:r>
+        <w:t>как в п.5.2.3,</w:t>
+      </w:r>
+      <w:r>
+        <w:t xml:space="preserve"> определите ее </w:t>
+      </w:r>
+      <w:r>
+        <w:t>адрес</w:t>
+      </w:r>
+      <w:r>
+        <w:t xml:space="preserve"> на основе начального </w:t>
+      </w:r>
+      <w:r>
+        <w:t>байта</w:t>
+      </w:r>
+      <w:r>
+        <w:t xml:space="preserve"> и значений слева от шестнадцатеричных данных</w:t>
+      </w:r>
+      <w:r>
+        <w:t xml:space="preserve">. </w:t>
+      </w:r>
+      <w:r>
+        <w:t xml:space="preserve">В файле </w:t>
+      </w:r>
+      <w:r>
+        <w:rPr>
+          <w:lang w:val="en-US"/>
+        </w:rPr>
+        <w:t xml:space="preserve">disasm.txt </w:t>
+      </w:r>
+      <w:r>
+        <w:t>ищите определенный вами адрес.</w:t>
+      </w:r>
     </w:p>
     <w:p>
       <w:pPr>
@@ -683,14 +717,12 @@
         </w:rPr>
         <w:t xml:space="preserve"> </w:t>
       </w:r>
-      <w:proofErr w:type="spellStart"/>
       <w:r>
         <w:rPr>
           <w:rStyle w:val="ae"/>
         </w:rPr>
         <w:t>eax</w:t>
       </w:r>
-      <w:proofErr w:type="spellEnd"/>
       <w:r>
         <w:rPr>
           <w:rStyle w:val="ae"/>
@@ -698,24 +730,17 @@
         </w:rPr>
         <w:t xml:space="preserve">, </w:t>
       </w:r>
-      <w:proofErr w:type="spellStart"/>
       <w:r>
         <w:rPr>
           <w:rStyle w:val="ae"/>
         </w:rPr>
         <w:t>eax</w:t>
       </w:r>
-      <w:proofErr w:type="spellEnd"/>
       <w:r>
         <w:t xml:space="preserve">, </w:t>
       </w:r>
-      <w:proofErr w:type="gramStart"/>
-      <w:r>
-        <w:t>но</w:t>
-      </w:r>
-      <w:proofErr w:type="gramEnd"/>
-      <w:r>
-        <w:t xml:space="preserve"> если команду </w:t>
+      <w:r>
+        <w:t xml:space="preserve">но если команду </w:t>
       </w:r>
       <w:r>
         <w:rPr>
@@ -729,14 +754,12 @@
       <w:r>
         <w:t xml:space="preserve">заменить на команду </w:t>
       </w:r>
-      <w:proofErr w:type="spellStart"/>
       <w:r>
         <w:rPr>
           <w:lang w:val="en-US"/>
         </w:rPr>
         <w:t>xor</w:t>
       </w:r>
-      <w:proofErr w:type="spellEnd"/>
       <w:r>
         <w:t>,</w:t>
       </w:r>
@@ -766,15 +789,7 @@
         <w:t>команд</w:t>
       </w:r>
       <w:r>
-        <w:t xml:space="preserve"> в </w:t>
-      </w:r>
-      <w:proofErr w:type="spellStart"/>
-      <w:r>
-        <w:t>дизассемаблированном</w:t>
-      </w:r>
-      <w:proofErr w:type="spellEnd"/>
-      <w:r>
-        <w:t xml:space="preserve"> коде</w:t>
+        <w:t xml:space="preserve"> в дизассемаблированном коде</w:t>
       </w:r>
       <w:r>
         <w:t xml:space="preserve">. </w:t>
@@ -809,14 +824,12 @@
       <w:r>
         <w:t xml:space="preserve">Определите код команды </w:t>
       </w:r>
-      <w:proofErr w:type="spellStart"/>
       <w:r>
         <w:rPr>
           <w:lang w:val="en-US"/>
         </w:rPr>
         <w:t>xor</w:t>
       </w:r>
-      <w:proofErr w:type="spellEnd"/>
       <w:r>
         <w:t xml:space="preserve"> </w:t>
       </w:r>
@@ -862,14 +875,12 @@
       <w:r>
         <w:t xml:space="preserve">на значение байта для команды </w:t>
       </w:r>
-      <w:proofErr w:type="spellStart"/>
       <w:r>
         <w:rPr>
           <w:lang w:val="en-US"/>
         </w:rPr>
         <w:t>xor</w:t>
       </w:r>
-      <w:proofErr w:type="spellEnd"/>
       <w:r>
         <w:t>.</w:t>
       </w:r>
@@ -956,6 +967,7 @@
         <w:pStyle w:val="2"/>
       </w:pPr>
       <w:r>
+        <w:lastRenderedPageBreak/>
         <w:t>Вывод</w:t>
       </w:r>
     </w:p>
@@ -1004,7 +1016,6 @@
         <w:pStyle w:val="2"/>
       </w:pPr>
       <w:r>
-        <w:lastRenderedPageBreak/>
         <w:t xml:space="preserve">Как открыть окно дизассемблированного программного кода в Visual Studio? </w:t>
       </w:r>
     </w:p>
@@ -1013,15 +1024,7 @@
         <w:pStyle w:val="2"/>
       </w:pPr>
       <w:r>
-        <w:t xml:space="preserve">Для чего выполняется </w:t>
-      </w:r>
-      <w:proofErr w:type="spellStart"/>
-      <w:r>
-        <w:t>обфускация</w:t>
-      </w:r>
-      <w:proofErr w:type="spellEnd"/>
-      <w:r>
-        <w:t xml:space="preserve"> кода?</w:t>
+        <w:t>Для чего выполняется обфускация кода?</w:t>
       </w:r>
     </w:p>
     <w:sectPr>
@@ -1088,24 +1091,11 @@
       <w:t>:</w:t>
     </w:r>
     <w:r>
-      <w:t xml:space="preserve"> </w:t>
-    </w:r>
-    <w:proofErr w:type="spellStart"/>
-    <w:r>
-      <w:t>Маломан</w:t>
-    </w:r>
-    <w:proofErr w:type="spellEnd"/>
-    <w:r>
-      <w:t xml:space="preserve"> Ю.С.</w:t>
+      <w:t xml:space="preserve"> Маломан Ю.С.</w:t>
     </w:r>
     <w:r>
-      <w:t xml:space="preserve">, Садовский </w:t>
+      <w:t>, Садовский Р.В.</w:t>
     </w:r>
-    <w:proofErr w:type="gramStart"/>
-    <w:r>
-      <w:t>Р.В.</w:t>
-    </w:r>
-    <w:proofErr w:type="gramEnd"/>
   </w:p>
 </w:hdr>
 </file>
